--- a/Test_BP/Fol_2k_files_500(2)/fr-FR/file 500_2 - Copy (149).docx
+++ b/Test_BP/Fol_2k_files_500(2)/fr-FR/file 500_2 - Copy (149).docx
@@ -1,7 +1,7 @@
 
 <file path=word/document.xml><?xml version="1.0" encoding="utf-8"?>
 <w:document xmlns:wpc="http://schemas.microsoft.com/office/word/2010/wordprocessingCanvas" xmlns:cx="http://schemas.microsoft.com/office/drawing/2014/chartex" xmlns:cx1="http://schemas.microsoft.com/office/drawing/2015/9/8/chartex" xmlns:cx2="http://schemas.microsoft.com/office/drawing/2015/10/21/chartex" xmlns:cx3="http://schemas.microsoft.com/office/drawing/2016/5/9/chartex" xmlns:cx4="http://schemas.microsoft.com/office/drawing/2016/5/10/chartex" xmlns:cx5="http://schemas.microsoft.com/office/drawing/2016/5/11/chartex" xmlns:mc="http://schemas.openxmlformats.org/markup-compatibility/2006" xmlns:o="urn:schemas-microsoft-com:office:office" xmlns:r="http://schemas.openxmlformats.org/officeDocument/2006/relationships" xmlns:m="http://schemas.openxmlformats.org/officeDocument/2006/math" xmlns:v="urn:schemas-microsoft-com:vml" xmlns:wp14="http://schemas.microsoft.com/office/word/2010/wordprocessingDrawing" xmlns:wp="http://schemas.openxmlformats.org/drawingml/2006/wordprocessingDrawing" xmlns:w10="urn:schemas-microsoft-com:office:word" xmlns:w="http://schemas.openxmlformats.org/wordprocessingml/2006/main" xmlns:w14="http://schemas.microsoft.com/office/word/2010/wordml" xmlns:w15="http://schemas.microsoft.com/office/word/2012/wordml" xmlns:wne="http://schemas.microsoft.com/office/word/2006/wordml" xmlns:wpg="http://schemas.microsoft.com/office/word/2010/wordprocessingGroup" xmlns:wpi="http://schemas.microsoft.com/office/word/2010/wordprocessingInk" xmlns:wps="http://schemas.microsoft.com/office/word/2010/wordprocessingShape" mc:Ignorable="w14 w15 wp14">
-  <!-- Generated by Aspose.Words for Java 20.12.0 -->
+  <!-- Generated by Aspose.Words for Java 21.10.0 -->
   <w:body>
     <w:p>
       <w:pPr>
@@ -35,44 +35,44 @@
           <w:highlight w:val="none"/>
           <w:u w:val="none" w:color="auto"/>
           <w:effect w:val="none"/>
-          <w:bdr w:val="nil"/>
-          <w:shd w:val="clear" w:color="auto" w:fill="auto"/>
-          <w:vertAlign w:val="baseline"/>
-          <w:rtl w:val="0"/>
-          <w:cs w:val="0"/>
-          <w:lang w:val="fr-FR" w:eastAsia="zh-TW" w:bidi="ar-SA"/>
-        </w:rPr>
-        <w:t>t êêxcêêpt tôõ sôõ têêmpêêr mùýtùýåål tååstêês môõthêêr.</w:t>
-      </w:r>
-      <w:r>
-        <w:rPr>
-          <w:rStyle w:val="DefaultParagraphFont"/>
-          <w:rFonts w:ascii="Calibri" w:eastAsia="Calibri" w:hAnsi="Calibri" w:cs="Calibri"/>
-          <w:b w:val="0"/>
-          <w:bCs w:val="0"/>
-          <w:i w:val="0"/>
-          <w:iCs w:val="0"/>
-          <w:caps w:val="0"/>
-          <w:smallCaps w:val="0"/>
-          <w:strike w:val="0"/>
-          <w:dstrike w:val="0"/>
-          <w:outline w:val="0"/>
-          <w:shadow w:val="0"/>
-          <w:emboss w:val="0"/>
-          <w:imprint w:val="0"/>
-          <w:noProof w:val="0"/>
-          <w:vanish w:val="0"/>
-          <w:color w:val="auto"/>
-          <w:spacing w:val="0"/>
-          <w:w w:val="100"/>
-          <w:kern w:val="0"/>
-          <w:position w:val="0"/>
-          <w:sz w:val="22"/>
-          <w:szCs w:val="22"/>
-          <w:highlight w:val="none"/>
-          <w:u w:val="none" w:color="auto"/>
-          <w:effect w:val="none"/>
-          <w:bdr w:val="nil"/>
+          <w:bdr w:val="none" w:sz="0" w:space="0" w:color="auto"/>
+          <w:shd w:val="clear" w:color="auto" w:fill="auto"/>
+          <w:vertAlign w:val="baseline"/>
+          <w:rtl w:val="0"/>
+          <w:cs w:val="0"/>
+          <w:lang w:val="fr-FR" w:eastAsia="zh-TW" w:bidi="ar-SA"/>
+        </w:rPr>
+        <w:t>t èèxcèèpt tóõ sóõ tèèmpèèr mûùtûùäàl täàstèès móõthèèr.</w:t>
+      </w:r>
+      <w:r>
+        <w:rPr>
+          <w:rStyle w:val="DefaultParagraphFont"/>
+          <w:rFonts w:ascii="Calibri" w:eastAsia="Calibri" w:hAnsi="Calibri" w:cs="Calibri"/>
+          <w:b w:val="0"/>
+          <w:bCs w:val="0"/>
+          <w:i w:val="0"/>
+          <w:iCs w:val="0"/>
+          <w:caps w:val="0"/>
+          <w:smallCaps w:val="0"/>
+          <w:strike w:val="0"/>
+          <w:dstrike w:val="0"/>
+          <w:outline w:val="0"/>
+          <w:shadow w:val="0"/>
+          <w:emboss w:val="0"/>
+          <w:imprint w:val="0"/>
+          <w:noProof w:val="0"/>
+          <w:vanish w:val="0"/>
+          <w:color w:val="auto"/>
+          <w:spacing w:val="0"/>
+          <w:w w:val="100"/>
+          <w:kern w:val="0"/>
+          <w:position w:val="0"/>
+          <w:sz w:val="22"/>
+          <w:szCs w:val="22"/>
+          <w:highlight w:val="none"/>
+          <w:u w:val="none" w:color="auto"/>
+          <w:effect w:val="none"/>
+          <w:bdr w:val="none" w:sz="0" w:space="0" w:color="auto"/>
           <w:shd w:val="clear" w:color="auto" w:fill="auto"/>
           <w:vertAlign w:val="baseline"/>
           <w:rtl w:val="0"/>
@@ -109,44 +109,44 @@
           <w:highlight w:val="none"/>
           <w:u w:val="none" w:color="auto"/>
           <w:effect w:val="none"/>
-          <w:bdr w:val="nil"/>
-          <w:shd w:val="clear" w:color="auto" w:fill="auto"/>
-          <w:vertAlign w:val="baseline"/>
-          <w:rtl w:val="0"/>
-          <w:cs w:val="0"/>
-          <w:lang w:val="fr-FR" w:eastAsia="zh-TW" w:bidi="ar-SA"/>
-        </w:rPr>
-        <w:t>Întèêrèêstèêd cúýltîívããtèêd îíts cöóntîínúýîíng nöów yèêt ããrèê.</w:t>
-      </w:r>
-      <w:r>
-        <w:rPr>
-          <w:rStyle w:val="DefaultParagraphFont"/>
-          <w:rFonts w:ascii="Calibri" w:eastAsia="Calibri" w:hAnsi="Calibri" w:cs="Calibri"/>
-          <w:b w:val="0"/>
-          <w:bCs w:val="0"/>
-          <w:i w:val="0"/>
-          <w:iCs w:val="0"/>
-          <w:caps w:val="0"/>
-          <w:smallCaps w:val="0"/>
-          <w:strike w:val="0"/>
-          <w:dstrike w:val="0"/>
-          <w:outline w:val="0"/>
-          <w:shadow w:val="0"/>
-          <w:emboss w:val="0"/>
-          <w:imprint w:val="0"/>
-          <w:noProof w:val="0"/>
-          <w:vanish w:val="0"/>
-          <w:color w:val="auto"/>
-          <w:spacing w:val="0"/>
-          <w:w w:val="100"/>
-          <w:kern w:val="0"/>
-          <w:position w:val="0"/>
-          <w:sz w:val="22"/>
-          <w:szCs w:val="22"/>
-          <w:highlight w:val="none"/>
-          <w:u w:val="none" w:color="auto"/>
-          <w:effect w:val="none"/>
-          <w:bdr w:val="nil"/>
+          <w:bdr w:val="none" w:sz="0" w:space="0" w:color="auto"/>
+          <w:shd w:val="clear" w:color="auto" w:fill="auto"/>
+          <w:vertAlign w:val="baseline"/>
+          <w:rtl w:val="0"/>
+          <w:cs w:val="0"/>
+          <w:lang w:val="fr-FR" w:eastAsia="zh-TW" w:bidi="ar-SA"/>
+        </w:rPr>
+        <w:t>Íntêêrêêstêêd cýùltîïvåätêêd îïts cõöntîïnýùîïng nõöw yêêt åärêê.</w:t>
+      </w:r>
+      <w:r>
+        <w:rPr>
+          <w:rStyle w:val="DefaultParagraphFont"/>
+          <w:rFonts w:ascii="Calibri" w:eastAsia="Calibri" w:hAnsi="Calibri" w:cs="Calibri"/>
+          <w:b w:val="0"/>
+          <w:bCs w:val="0"/>
+          <w:i w:val="0"/>
+          <w:iCs w:val="0"/>
+          <w:caps w:val="0"/>
+          <w:smallCaps w:val="0"/>
+          <w:strike w:val="0"/>
+          <w:dstrike w:val="0"/>
+          <w:outline w:val="0"/>
+          <w:shadow w:val="0"/>
+          <w:emboss w:val="0"/>
+          <w:imprint w:val="0"/>
+          <w:noProof w:val="0"/>
+          <w:vanish w:val="0"/>
+          <w:color w:val="auto"/>
+          <w:spacing w:val="0"/>
+          <w:w w:val="100"/>
+          <w:kern w:val="0"/>
+          <w:position w:val="0"/>
+          <w:sz w:val="22"/>
+          <w:szCs w:val="22"/>
+          <w:highlight w:val="none"/>
+          <w:u w:val="none" w:color="auto"/>
+          <w:effect w:val="none"/>
+          <w:bdr w:val="none" w:sz="0" w:space="0" w:color="auto"/>
           <w:shd w:val="clear" w:color="auto" w:fill="auto"/>
           <w:vertAlign w:val="baseline"/>
           <w:rtl w:val="0"/>
@@ -183,44 +183,44 @@
           <w:highlight w:val="none"/>
           <w:u w:val="none" w:color="auto"/>
           <w:effect w:val="none"/>
-          <w:bdr w:val="nil"/>
-          <w:shd w:val="clear" w:color="auto" w:fill="auto"/>
-          <w:vertAlign w:val="baseline"/>
-          <w:rtl w:val="0"/>
-          <w:cs w:val="0"/>
-          <w:lang w:val="fr-FR" w:eastAsia="zh-TW" w:bidi="ar-SA"/>
-        </w:rPr>
-        <w:t>Ôüút ííntëèrëèstëèd àáccëèptàáncëè õõüúr pàártííàálííty àáffrõõntííng üúnplëèàásàánt why àádd.</w:t>
-      </w:r>
-      <w:r>
-        <w:rPr>
-          <w:rStyle w:val="DefaultParagraphFont"/>
-          <w:rFonts w:ascii="Calibri" w:eastAsia="Calibri" w:hAnsi="Calibri" w:cs="Calibri"/>
-          <w:b w:val="0"/>
-          <w:bCs w:val="0"/>
-          <w:i w:val="0"/>
-          <w:iCs w:val="0"/>
-          <w:caps w:val="0"/>
-          <w:smallCaps w:val="0"/>
-          <w:strike w:val="0"/>
-          <w:dstrike w:val="0"/>
-          <w:outline w:val="0"/>
-          <w:shadow w:val="0"/>
-          <w:emboss w:val="0"/>
-          <w:imprint w:val="0"/>
-          <w:noProof w:val="0"/>
-          <w:vanish w:val="0"/>
-          <w:color w:val="auto"/>
-          <w:spacing w:val="0"/>
-          <w:w w:val="100"/>
-          <w:kern w:val="0"/>
-          <w:position w:val="0"/>
-          <w:sz w:val="22"/>
-          <w:szCs w:val="22"/>
-          <w:highlight w:val="none"/>
-          <w:u w:val="none" w:color="auto"/>
-          <w:effect w:val="none"/>
-          <w:bdr w:val="nil"/>
+          <w:bdr w:val="none" w:sz="0" w:space="0" w:color="auto"/>
+          <w:shd w:val="clear" w:color="auto" w:fill="auto"/>
+          <w:vertAlign w:val="baseline"/>
+          <w:rtl w:val="0"/>
+          <w:cs w:val="0"/>
+          <w:lang w:val="fr-FR" w:eastAsia="zh-TW" w:bidi="ar-SA"/>
+        </w:rPr>
+        <w:t>Ôüüt ïìntèêrèêstèêd ãàccèêptãàncèê óôüür pãàrtïìãàlïìty ãàffróôntïìng üünplèêãàsãànt why ãàdd.</w:t>
+      </w:r>
+      <w:r>
+        <w:rPr>
+          <w:rStyle w:val="DefaultParagraphFont"/>
+          <w:rFonts w:ascii="Calibri" w:eastAsia="Calibri" w:hAnsi="Calibri" w:cs="Calibri"/>
+          <w:b w:val="0"/>
+          <w:bCs w:val="0"/>
+          <w:i w:val="0"/>
+          <w:iCs w:val="0"/>
+          <w:caps w:val="0"/>
+          <w:smallCaps w:val="0"/>
+          <w:strike w:val="0"/>
+          <w:dstrike w:val="0"/>
+          <w:outline w:val="0"/>
+          <w:shadow w:val="0"/>
+          <w:emboss w:val="0"/>
+          <w:imprint w:val="0"/>
+          <w:noProof w:val="0"/>
+          <w:vanish w:val="0"/>
+          <w:color w:val="auto"/>
+          <w:spacing w:val="0"/>
+          <w:w w:val="100"/>
+          <w:kern w:val="0"/>
+          <w:position w:val="0"/>
+          <w:sz w:val="22"/>
+          <w:szCs w:val="22"/>
+          <w:highlight w:val="none"/>
+          <w:u w:val="none" w:color="auto"/>
+          <w:effect w:val="none"/>
+          <w:bdr w:val="none" w:sz="0" w:space="0" w:color="auto"/>
           <w:shd w:val="clear" w:color="auto" w:fill="auto"/>
           <w:vertAlign w:val="baseline"/>
           <w:rtl w:val="0"/>
@@ -257,44 +257,44 @@
           <w:highlight w:val="none"/>
           <w:u w:val="none" w:color="auto"/>
           <w:effect w:val="none"/>
-          <w:bdr w:val="nil"/>
-          <w:shd w:val="clear" w:color="auto" w:fill="auto"/>
-          <w:vertAlign w:val="baseline"/>
-          <w:rtl w:val="0"/>
-          <w:cs w:val="0"/>
-          <w:lang w:val="fr-FR" w:eastAsia="zh-TW" w:bidi="ar-SA"/>
-        </w:rPr>
-        <w:t>Êstêëêëm gæårdêën mêën yêët shy cóóùúrsêë.</w:t>
-      </w:r>
-      <w:r>
-        <w:rPr>
-          <w:rStyle w:val="DefaultParagraphFont"/>
-          <w:rFonts w:ascii="Calibri" w:eastAsia="Calibri" w:hAnsi="Calibri" w:cs="Calibri"/>
-          <w:b w:val="0"/>
-          <w:bCs w:val="0"/>
-          <w:i w:val="0"/>
-          <w:iCs w:val="0"/>
-          <w:caps w:val="0"/>
-          <w:smallCaps w:val="0"/>
-          <w:strike w:val="0"/>
-          <w:dstrike w:val="0"/>
-          <w:outline w:val="0"/>
-          <w:shadow w:val="0"/>
-          <w:emboss w:val="0"/>
-          <w:imprint w:val="0"/>
-          <w:noProof w:val="0"/>
-          <w:vanish w:val="0"/>
-          <w:color w:val="auto"/>
-          <w:spacing w:val="0"/>
-          <w:w w:val="100"/>
-          <w:kern w:val="0"/>
-          <w:position w:val="0"/>
-          <w:sz w:val="22"/>
-          <w:szCs w:val="22"/>
-          <w:highlight w:val="none"/>
-          <w:u w:val="none" w:color="auto"/>
-          <w:effect w:val="none"/>
-          <w:bdr w:val="nil"/>
+          <w:bdr w:val="none" w:sz="0" w:space="0" w:color="auto"/>
+          <w:shd w:val="clear" w:color="auto" w:fill="auto"/>
+          <w:vertAlign w:val="baseline"/>
+          <w:rtl w:val="0"/>
+          <w:cs w:val="0"/>
+          <w:lang w:val="fr-FR" w:eastAsia="zh-TW" w:bidi="ar-SA"/>
+        </w:rPr>
+        <w:t>Èstêêêêm gâàrdêên mêên yêêt shy côõùürsêê.</w:t>
+      </w:r>
+      <w:r>
+        <w:rPr>
+          <w:rStyle w:val="DefaultParagraphFont"/>
+          <w:rFonts w:ascii="Calibri" w:eastAsia="Calibri" w:hAnsi="Calibri" w:cs="Calibri"/>
+          <w:b w:val="0"/>
+          <w:bCs w:val="0"/>
+          <w:i w:val="0"/>
+          <w:iCs w:val="0"/>
+          <w:caps w:val="0"/>
+          <w:smallCaps w:val="0"/>
+          <w:strike w:val="0"/>
+          <w:dstrike w:val="0"/>
+          <w:outline w:val="0"/>
+          <w:shadow w:val="0"/>
+          <w:emboss w:val="0"/>
+          <w:imprint w:val="0"/>
+          <w:noProof w:val="0"/>
+          <w:vanish w:val="0"/>
+          <w:color w:val="auto"/>
+          <w:spacing w:val="0"/>
+          <w:w w:val="100"/>
+          <w:kern w:val="0"/>
+          <w:position w:val="0"/>
+          <w:sz w:val="22"/>
+          <w:szCs w:val="22"/>
+          <w:highlight w:val="none"/>
+          <w:u w:val="none" w:color="auto"/>
+          <w:effect w:val="none"/>
+          <w:bdr w:val="none" w:sz="0" w:space="0" w:color="auto"/>
           <w:shd w:val="clear" w:color="auto" w:fill="auto"/>
           <w:vertAlign w:val="baseline"/>
           <w:rtl w:val="0"/>
@@ -331,44 +331,44 @@
           <w:highlight w:val="none"/>
           <w:u w:val="none" w:color="auto"/>
           <w:effect w:val="none"/>
-          <w:bdr w:val="nil"/>
-          <w:shd w:val="clear" w:color="auto" w:fill="auto"/>
-          <w:vertAlign w:val="baseline"/>
-          <w:rtl w:val="0"/>
-          <w:cs w:val="0"/>
-          <w:lang w:val="fr-FR" w:eastAsia="zh-TW" w:bidi="ar-SA"/>
-        </w:rPr>
-        <w:t>Cõônsùýltèëd ùýp my tõôlèëråæbly sõômèëtíímèës pèërpèëtùýåæl õôh.</w:t>
-      </w:r>
-      <w:r>
-        <w:rPr>
-          <w:rStyle w:val="DefaultParagraphFont"/>
-          <w:rFonts w:ascii="Calibri" w:eastAsia="Calibri" w:hAnsi="Calibri" w:cs="Calibri"/>
-          <w:b w:val="0"/>
-          <w:bCs w:val="0"/>
-          <w:i w:val="0"/>
-          <w:iCs w:val="0"/>
-          <w:caps w:val="0"/>
-          <w:smallCaps w:val="0"/>
-          <w:strike w:val="0"/>
-          <w:dstrike w:val="0"/>
-          <w:outline w:val="0"/>
-          <w:shadow w:val="0"/>
-          <w:emboss w:val="0"/>
-          <w:imprint w:val="0"/>
-          <w:noProof w:val="0"/>
-          <w:vanish w:val="0"/>
-          <w:color w:val="auto"/>
-          <w:spacing w:val="0"/>
-          <w:w w:val="100"/>
-          <w:kern w:val="0"/>
-          <w:position w:val="0"/>
-          <w:sz w:val="22"/>
-          <w:szCs w:val="22"/>
-          <w:highlight w:val="none"/>
-          <w:u w:val="none" w:color="auto"/>
-          <w:effect w:val="none"/>
-          <w:bdr w:val="nil"/>
+          <w:bdr w:val="none" w:sz="0" w:space="0" w:color="auto"/>
+          <w:shd w:val="clear" w:color="auto" w:fill="auto"/>
+          <w:vertAlign w:val="baseline"/>
+          <w:rtl w:val="0"/>
+          <w:cs w:val="0"/>
+          <w:lang w:val="fr-FR" w:eastAsia="zh-TW" w:bidi="ar-SA"/>
+        </w:rPr>
+        <w:t>Cóõnsýúltéêd ýúp my tóõléêråäbly sóõméêtîíméês péêrpéêtýúåäl óõh.</w:t>
+      </w:r>
+      <w:r>
+        <w:rPr>
+          <w:rStyle w:val="DefaultParagraphFont"/>
+          <w:rFonts w:ascii="Calibri" w:eastAsia="Calibri" w:hAnsi="Calibri" w:cs="Calibri"/>
+          <w:b w:val="0"/>
+          <w:bCs w:val="0"/>
+          <w:i w:val="0"/>
+          <w:iCs w:val="0"/>
+          <w:caps w:val="0"/>
+          <w:smallCaps w:val="0"/>
+          <w:strike w:val="0"/>
+          <w:dstrike w:val="0"/>
+          <w:outline w:val="0"/>
+          <w:shadow w:val="0"/>
+          <w:emboss w:val="0"/>
+          <w:imprint w:val="0"/>
+          <w:noProof w:val="0"/>
+          <w:vanish w:val="0"/>
+          <w:color w:val="auto"/>
+          <w:spacing w:val="0"/>
+          <w:w w:val="100"/>
+          <w:kern w:val="0"/>
+          <w:position w:val="0"/>
+          <w:sz w:val="22"/>
+          <w:szCs w:val="22"/>
+          <w:highlight w:val="none"/>
+          <w:u w:val="none" w:color="auto"/>
+          <w:effect w:val="none"/>
+          <w:bdr w:val="none" w:sz="0" w:space="0" w:color="auto"/>
           <w:shd w:val="clear" w:color="auto" w:fill="auto"/>
           <w:vertAlign w:val="baseline"/>
           <w:rtl w:val="0"/>
@@ -405,44 +405,44 @@
           <w:highlight w:val="none"/>
           <w:u w:val="none" w:color="auto"/>
           <w:effect w:val="none"/>
-          <w:bdr w:val="nil"/>
-          <w:shd w:val="clear" w:color="auto" w:fill="auto"/>
-          <w:vertAlign w:val="baseline"/>
-          <w:rtl w:val="0"/>
-          <w:cs w:val="0"/>
-          <w:lang w:val="fr-FR" w:eastAsia="zh-TW" w:bidi="ar-SA"/>
-        </w:rPr>
-        <w:t>Êxprêëssíîõôn äàccêëptäàncêë íîmprüúdêëncêë päàrtíîcüúläàr häàd êëäàt üúnsäàtíîäàblêë.</w:t>
-      </w:r>
-      <w:r>
-        <w:rPr>
-          <w:rStyle w:val="DefaultParagraphFont"/>
-          <w:rFonts w:ascii="Calibri" w:eastAsia="Calibri" w:hAnsi="Calibri" w:cs="Calibri"/>
-          <w:b w:val="0"/>
-          <w:bCs w:val="0"/>
-          <w:i w:val="0"/>
-          <w:iCs w:val="0"/>
-          <w:caps w:val="0"/>
-          <w:smallCaps w:val="0"/>
-          <w:strike w:val="0"/>
-          <w:dstrike w:val="0"/>
-          <w:outline w:val="0"/>
-          <w:shadow w:val="0"/>
-          <w:emboss w:val="0"/>
-          <w:imprint w:val="0"/>
-          <w:noProof w:val="0"/>
-          <w:vanish w:val="0"/>
-          <w:color w:val="auto"/>
-          <w:spacing w:val="0"/>
-          <w:w w:val="100"/>
-          <w:kern w:val="0"/>
-          <w:position w:val="0"/>
-          <w:sz w:val="22"/>
-          <w:szCs w:val="22"/>
-          <w:highlight w:val="none"/>
-          <w:u w:val="none" w:color="auto"/>
-          <w:effect w:val="none"/>
-          <w:bdr w:val="nil"/>
+          <w:bdr w:val="none" w:sz="0" w:space="0" w:color="auto"/>
+          <w:shd w:val="clear" w:color="auto" w:fill="auto"/>
+          <w:vertAlign w:val="baseline"/>
+          <w:rtl w:val="0"/>
+          <w:cs w:val="0"/>
+          <w:lang w:val="fr-FR" w:eastAsia="zh-TW" w:bidi="ar-SA"/>
+        </w:rPr>
+        <w:t>Ëxprëëssìíöòn äãccëëptäãncëë ìímprûùdëëncëë päãrtìícûùläãr häãd ëëäãt ûùnsäãtìíäãblëë.</w:t>
+      </w:r>
+      <w:r>
+        <w:rPr>
+          <w:rStyle w:val="DefaultParagraphFont"/>
+          <w:rFonts w:ascii="Calibri" w:eastAsia="Calibri" w:hAnsi="Calibri" w:cs="Calibri"/>
+          <w:b w:val="0"/>
+          <w:bCs w:val="0"/>
+          <w:i w:val="0"/>
+          <w:iCs w:val="0"/>
+          <w:caps w:val="0"/>
+          <w:smallCaps w:val="0"/>
+          <w:strike w:val="0"/>
+          <w:dstrike w:val="0"/>
+          <w:outline w:val="0"/>
+          <w:shadow w:val="0"/>
+          <w:emboss w:val="0"/>
+          <w:imprint w:val="0"/>
+          <w:noProof w:val="0"/>
+          <w:vanish w:val="0"/>
+          <w:color w:val="auto"/>
+          <w:spacing w:val="0"/>
+          <w:w w:val="100"/>
+          <w:kern w:val="0"/>
+          <w:position w:val="0"/>
+          <w:sz w:val="22"/>
+          <w:szCs w:val="22"/>
+          <w:highlight w:val="none"/>
+          <w:u w:val="none" w:color="auto"/>
+          <w:effect w:val="none"/>
+          <w:bdr w:val="none" w:sz="0" w:space="0" w:color="auto"/>
           <w:shd w:val="clear" w:color="auto" w:fill="auto"/>
           <w:vertAlign w:val="baseline"/>
           <w:rtl w:val="0"/>
@@ -485,44 +485,44 @@
           <w:highlight w:val="none"/>
           <w:u w:val="none" w:color="auto"/>
           <w:effect w:val="none"/>
-          <w:bdr w:val="nil"/>
-          <w:shd w:val="clear" w:color="auto" w:fill="auto"/>
-          <w:vertAlign w:val="baseline"/>
-          <w:rtl w:val="0"/>
-          <w:cs w:val="0"/>
-          <w:lang w:val="fr-FR" w:eastAsia="zh-TW" w:bidi="ar-SA"/>
-        </w:rPr>
-        <w:t>Hâàd dèênõôtïíng prõôpèêrly jõôïíntýúrèê yõôýú õôccâàsïíõôn dïírèêctly râàïíllèêry.</w:t>
-      </w:r>
-      <w:r>
-        <w:rPr>
-          <w:rStyle w:val="DefaultParagraphFont"/>
-          <w:rFonts w:ascii="Calibri" w:eastAsia="Calibri" w:hAnsi="Calibri" w:cs="Calibri"/>
-          <w:b w:val="0"/>
-          <w:bCs w:val="0"/>
-          <w:i w:val="0"/>
-          <w:iCs w:val="0"/>
-          <w:caps w:val="0"/>
-          <w:smallCaps w:val="0"/>
-          <w:strike w:val="0"/>
-          <w:dstrike w:val="0"/>
-          <w:outline w:val="0"/>
-          <w:shadow w:val="0"/>
-          <w:emboss w:val="0"/>
-          <w:imprint w:val="0"/>
-          <w:noProof w:val="0"/>
-          <w:vanish w:val="0"/>
-          <w:color w:val="auto"/>
-          <w:spacing w:val="0"/>
-          <w:w w:val="100"/>
-          <w:kern w:val="0"/>
-          <w:position w:val="0"/>
-          <w:sz w:val="22"/>
-          <w:szCs w:val="22"/>
-          <w:highlight w:val="none"/>
-          <w:u w:val="none" w:color="auto"/>
-          <w:effect w:val="none"/>
-          <w:bdr w:val="nil"/>
+          <w:bdr w:val="none" w:sz="0" w:space="0" w:color="auto"/>
+          <w:shd w:val="clear" w:color="auto" w:fill="auto"/>
+          <w:vertAlign w:val="baseline"/>
+          <w:rtl w:val="0"/>
+          <w:cs w:val="0"/>
+          <w:lang w:val="fr-FR" w:eastAsia="zh-TW" w:bidi="ar-SA"/>
+        </w:rPr>
+        <w:t>Háád dêénòòtïîng pròòpêérly jòòïîntúýrêé yòòúý òòccáásïîòòn dïîrêéctly rááïîllêéry.</w:t>
+      </w:r>
+      <w:r>
+        <w:rPr>
+          <w:rStyle w:val="DefaultParagraphFont"/>
+          <w:rFonts w:ascii="Calibri" w:eastAsia="Calibri" w:hAnsi="Calibri" w:cs="Calibri"/>
+          <w:b w:val="0"/>
+          <w:bCs w:val="0"/>
+          <w:i w:val="0"/>
+          <w:iCs w:val="0"/>
+          <w:caps w:val="0"/>
+          <w:smallCaps w:val="0"/>
+          <w:strike w:val="0"/>
+          <w:dstrike w:val="0"/>
+          <w:outline w:val="0"/>
+          <w:shadow w:val="0"/>
+          <w:emboss w:val="0"/>
+          <w:imprint w:val="0"/>
+          <w:noProof w:val="0"/>
+          <w:vanish w:val="0"/>
+          <w:color w:val="auto"/>
+          <w:spacing w:val="0"/>
+          <w:w w:val="100"/>
+          <w:kern w:val="0"/>
+          <w:position w:val="0"/>
+          <w:sz w:val="22"/>
+          <w:szCs w:val="22"/>
+          <w:highlight w:val="none"/>
+          <w:u w:val="none" w:color="auto"/>
+          <w:effect w:val="none"/>
+          <w:bdr w:val="none" w:sz="0" w:space="0" w:color="auto"/>
           <w:shd w:val="clear" w:color="auto" w:fill="auto"/>
           <w:vertAlign w:val="baseline"/>
           <w:rtl w:val="0"/>
@@ -559,44 +559,44 @@
           <w:highlight w:val="none"/>
           <w:u w:val="none" w:color="auto"/>
           <w:effect w:val="none"/>
-          <w:bdr w:val="nil"/>
-          <w:shd w:val="clear" w:color="auto" w:fill="auto"/>
-          <w:vertAlign w:val="baseline"/>
-          <w:rtl w:val="0"/>
-          <w:cs w:val="0"/>
-          <w:lang w:val="fr-FR" w:eastAsia="zh-TW" w:bidi="ar-SA"/>
-        </w:rPr>
-        <w:t>În såáííd tõó õóf põóõór fúüll béê põóst fåácéê snúüg.</w:t>
-      </w:r>
-      <w:r>
-        <w:rPr>
-          <w:rStyle w:val="DefaultParagraphFont"/>
-          <w:rFonts w:ascii="Calibri" w:eastAsia="Calibri" w:hAnsi="Calibri" w:cs="Calibri"/>
-          <w:b w:val="0"/>
-          <w:bCs w:val="0"/>
-          <w:i w:val="0"/>
-          <w:iCs w:val="0"/>
-          <w:caps w:val="0"/>
-          <w:smallCaps w:val="0"/>
-          <w:strike w:val="0"/>
-          <w:dstrike w:val="0"/>
-          <w:outline w:val="0"/>
-          <w:shadow w:val="0"/>
-          <w:emboss w:val="0"/>
-          <w:imprint w:val="0"/>
-          <w:noProof w:val="0"/>
-          <w:vanish w:val="0"/>
-          <w:color w:val="auto"/>
-          <w:spacing w:val="0"/>
-          <w:w w:val="100"/>
-          <w:kern w:val="0"/>
-          <w:position w:val="0"/>
-          <w:sz w:val="22"/>
-          <w:szCs w:val="22"/>
-          <w:highlight w:val="none"/>
-          <w:u w:val="none" w:color="auto"/>
-          <w:effect w:val="none"/>
-          <w:bdr w:val="nil"/>
+          <w:bdr w:val="none" w:sz="0" w:space="0" w:color="auto"/>
+          <w:shd w:val="clear" w:color="auto" w:fill="auto"/>
+          <w:vertAlign w:val="baseline"/>
+          <w:rtl w:val="0"/>
+          <w:cs w:val="0"/>
+          <w:lang w:val="fr-FR" w:eastAsia="zh-TW" w:bidi="ar-SA"/>
+        </w:rPr>
+        <w:t>Ïn sããîïd tõö õöf põöõör füüll bëé põöst fããcëé snüüg.</w:t>
+      </w:r>
+      <w:r>
+        <w:rPr>
+          <w:rStyle w:val="DefaultParagraphFont"/>
+          <w:rFonts w:ascii="Calibri" w:eastAsia="Calibri" w:hAnsi="Calibri" w:cs="Calibri"/>
+          <w:b w:val="0"/>
+          <w:bCs w:val="0"/>
+          <w:i w:val="0"/>
+          <w:iCs w:val="0"/>
+          <w:caps w:val="0"/>
+          <w:smallCaps w:val="0"/>
+          <w:strike w:val="0"/>
+          <w:dstrike w:val="0"/>
+          <w:outline w:val="0"/>
+          <w:shadow w:val="0"/>
+          <w:emboss w:val="0"/>
+          <w:imprint w:val="0"/>
+          <w:noProof w:val="0"/>
+          <w:vanish w:val="0"/>
+          <w:color w:val="auto"/>
+          <w:spacing w:val="0"/>
+          <w:w w:val="100"/>
+          <w:kern w:val="0"/>
+          <w:position w:val="0"/>
+          <w:sz w:val="22"/>
+          <w:szCs w:val="22"/>
+          <w:highlight w:val="none"/>
+          <w:u w:val="none" w:color="auto"/>
+          <w:effect w:val="none"/>
+          <w:bdr w:val="none" w:sz="0" w:space="0" w:color="auto"/>
           <w:shd w:val="clear" w:color="auto" w:fill="auto"/>
           <w:vertAlign w:val="baseline"/>
           <w:rtl w:val="0"/>
@@ -633,44 +633,44 @@
           <w:highlight w:val="none"/>
           <w:u w:val="none" w:color="auto"/>
           <w:effect w:val="none"/>
-          <w:bdr w:val="nil"/>
-          <w:shd w:val="clear" w:color="auto" w:fill="auto"/>
-          <w:vertAlign w:val="baseline"/>
-          <w:rtl w:val="0"/>
-          <w:cs w:val="0"/>
-          <w:lang w:val="fr-FR" w:eastAsia="zh-TW" w:bidi="ar-SA"/>
-        </w:rPr>
-        <w:t>Ìntröódùücéêd íímprùüdéêncéê séêéê sàæy ùünpléêàæsííng déêvöónshííréê àæccéêptàæncéê söón.</w:t>
-      </w:r>
-      <w:r>
-        <w:rPr>
-          <w:rStyle w:val="DefaultParagraphFont"/>
-          <w:rFonts w:ascii="Calibri" w:eastAsia="Calibri" w:hAnsi="Calibri" w:cs="Calibri"/>
-          <w:b w:val="0"/>
-          <w:bCs w:val="0"/>
-          <w:i w:val="0"/>
-          <w:iCs w:val="0"/>
-          <w:caps w:val="0"/>
-          <w:smallCaps w:val="0"/>
-          <w:strike w:val="0"/>
-          <w:dstrike w:val="0"/>
-          <w:outline w:val="0"/>
-          <w:shadow w:val="0"/>
-          <w:emboss w:val="0"/>
-          <w:imprint w:val="0"/>
-          <w:noProof w:val="0"/>
-          <w:vanish w:val="0"/>
-          <w:color w:val="auto"/>
-          <w:spacing w:val="0"/>
-          <w:w w:val="100"/>
-          <w:kern w:val="0"/>
-          <w:position w:val="0"/>
-          <w:sz w:val="22"/>
-          <w:szCs w:val="22"/>
-          <w:highlight w:val="none"/>
-          <w:u w:val="none" w:color="auto"/>
-          <w:effect w:val="none"/>
-          <w:bdr w:val="nil"/>
+          <w:bdr w:val="none" w:sz="0" w:space="0" w:color="auto"/>
+          <w:shd w:val="clear" w:color="auto" w:fill="auto"/>
+          <w:vertAlign w:val="baseline"/>
+          <w:rtl w:val="0"/>
+          <w:cs w:val="0"/>
+          <w:lang w:val="fr-FR" w:eastAsia="zh-TW" w:bidi="ar-SA"/>
+        </w:rPr>
+        <w:t>Ìntrõòdûýcéëd ïímprûýdéëncéë séëéë sâáy ûýnpléëâásïíng déëvõònshïíréë âáccéëptâáncéë sõòn.</w:t>
+      </w:r>
+      <w:r>
+        <w:rPr>
+          <w:rStyle w:val="DefaultParagraphFont"/>
+          <w:rFonts w:ascii="Calibri" w:eastAsia="Calibri" w:hAnsi="Calibri" w:cs="Calibri"/>
+          <w:b w:val="0"/>
+          <w:bCs w:val="0"/>
+          <w:i w:val="0"/>
+          <w:iCs w:val="0"/>
+          <w:caps w:val="0"/>
+          <w:smallCaps w:val="0"/>
+          <w:strike w:val="0"/>
+          <w:dstrike w:val="0"/>
+          <w:outline w:val="0"/>
+          <w:shadow w:val="0"/>
+          <w:emboss w:val="0"/>
+          <w:imprint w:val="0"/>
+          <w:noProof w:val="0"/>
+          <w:vanish w:val="0"/>
+          <w:color w:val="auto"/>
+          <w:spacing w:val="0"/>
+          <w:w w:val="100"/>
+          <w:kern w:val="0"/>
+          <w:position w:val="0"/>
+          <w:sz w:val="22"/>
+          <w:szCs w:val="22"/>
+          <w:highlight w:val="none"/>
+          <w:u w:val="none" w:color="auto"/>
+          <w:effect w:val="none"/>
+          <w:bdr w:val="none" w:sz="0" w:space="0" w:color="auto"/>
           <w:shd w:val="clear" w:color="auto" w:fill="auto"/>
           <w:vertAlign w:val="baseline"/>
           <w:rtl w:val="0"/>
@@ -707,44 +707,44 @@
           <w:highlight w:val="none"/>
           <w:u w:val="none" w:color="auto"/>
           <w:effect w:val="none"/>
-          <w:bdr w:val="nil"/>
-          <w:shd w:val="clear" w:color="auto" w:fill="auto"/>
-          <w:vertAlign w:val="baseline"/>
-          <w:rtl w:val="0"/>
-          <w:cs w:val="0"/>
-          <w:lang w:val="fr-FR" w:eastAsia="zh-TW" w:bidi="ar-SA"/>
-        </w:rPr>
-        <w:t>Êxéètéèr lòöngéèr wìîsdòöm gãåy nòör déèsìîgn ãågéè.</w:t>
-      </w:r>
-      <w:r>
-        <w:rPr>
-          <w:rStyle w:val="DefaultParagraphFont"/>
-          <w:rFonts w:ascii="Calibri" w:eastAsia="Calibri" w:hAnsi="Calibri" w:cs="Calibri"/>
-          <w:b w:val="0"/>
-          <w:bCs w:val="0"/>
-          <w:i w:val="0"/>
-          <w:iCs w:val="0"/>
-          <w:caps w:val="0"/>
-          <w:smallCaps w:val="0"/>
-          <w:strike w:val="0"/>
-          <w:dstrike w:val="0"/>
-          <w:outline w:val="0"/>
-          <w:shadow w:val="0"/>
-          <w:emboss w:val="0"/>
-          <w:imprint w:val="0"/>
-          <w:noProof w:val="0"/>
-          <w:vanish w:val="0"/>
-          <w:color w:val="auto"/>
-          <w:spacing w:val="0"/>
-          <w:w w:val="100"/>
-          <w:kern w:val="0"/>
-          <w:position w:val="0"/>
-          <w:sz w:val="22"/>
-          <w:szCs w:val="22"/>
-          <w:highlight w:val="none"/>
-          <w:u w:val="none" w:color="auto"/>
-          <w:effect w:val="none"/>
-          <w:bdr w:val="nil"/>
+          <w:bdr w:val="none" w:sz="0" w:space="0" w:color="auto"/>
+          <w:shd w:val="clear" w:color="auto" w:fill="auto"/>
+          <w:vertAlign w:val="baseline"/>
+          <w:rtl w:val="0"/>
+          <w:cs w:val="0"/>
+          <w:lang w:val="fr-FR" w:eastAsia="zh-TW" w:bidi="ar-SA"/>
+        </w:rPr>
+        <w:t>Ëxêêtêêr lóóngêêr wíîsdóóm gãáy nóór dêêsíîgn ãágêê.</w:t>
+      </w:r>
+      <w:r>
+        <w:rPr>
+          <w:rStyle w:val="DefaultParagraphFont"/>
+          <w:rFonts w:ascii="Calibri" w:eastAsia="Calibri" w:hAnsi="Calibri" w:cs="Calibri"/>
+          <w:b w:val="0"/>
+          <w:bCs w:val="0"/>
+          <w:i w:val="0"/>
+          <w:iCs w:val="0"/>
+          <w:caps w:val="0"/>
+          <w:smallCaps w:val="0"/>
+          <w:strike w:val="0"/>
+          <w:dstrike w:val="0"/>
+          <w:outline w:val="0"/>
+          <w:shadow w:val="0"/>
+          <w:emboss w:val="0"/>
+          <w:imprint w:val="0"/>
+          <w:noProof w:val="0"/>
+          <w:vanish w:val="0"/>
+          <w:color w:val="auto"/>
+          <w:spacing w:val="0"/>
+          <w:w w:val="100"/>
+          <w:kern w:val="0"/>
+          <w:position w:val="0"/>
+          <w:sz w:val="22"/>
+          <w:szCs w:val="22"/>
+          <w:highlight w:val="none"/>
+          <w:u w:val="none" w:color="auto"/>
+          <w:effect w:val="none"/>
+          <w:bdr w:val="none" w:sz="0" w:space="0" w:color="auto"/>
           <w:shd w:val="clear" w:color="auto" w:fill="auto"/>
           <w:vertAlign w:val="baseline"/>
           <w:rtl w:val="0"/>
@@ -781,44 +781,44 @@
           <w:highlight w:val="none"/>
           <w:u w:val="none" w:color="auto"/>
           <w:effect w:val="none"/>
-          <w:bdr w:val="nil"/>
-          <w:shd w:val="clear" w:color="auto" w:fill="auto"/>
-          <w:vertAlign w:val="baseline"/>
-          <w:rtl w:val="0"/>
-          <w:cs w:val="0"/>
-          <w:lang w:val="fr-FR" w:eastAsia="zh-TW" w:bidi="ar-SA"/>
-        </w:rPr>
-        <w:t>Âm wèêåàthèêr tòó èêntèêrèêd nòórlåànd nòó îïn shòówîïng sèêrvîïcèê.</w:t>
-      </w:r>
-      <w:r>
-        <w:rPr>
-          <w:rStyle w:val="DefaultParagraphFont"/>
-          <w:rFonts w:ascii="Calibri" w:eastAsia="Calibri" w:hAnsi="Calibri" w:cs="Calibri"/>
-          <w:b w:val="0"/>
-          <w:bCs w:val="0"/>
-          <w:i w:val="0"/>
-          <w:iCs w:val="0"/>
-          <w:caps w:val="0"/>
-          <w:smallCaps w:val="0"/>
-          <w:strike w:val="0"/>
-          <w:dstrike w:val="0"/>
-          <w:outline w:val="0"/>
-          <w:shadow w:val="0"/>
-          <w:emboss w:val="0"/>
-          <w:imprint w:val="0"/>
-          <w:noProof w:val="0"/>
-          <w:vanish w:val="0"/>
-          <w:color w:val="auto"/>
-          <w:spacing w:val="0"/>
-          <w:w w:val="100"/>
-          <w:kern w:val="0"/>
-          <w:position w:val="0"/>
-          <w:sz w:val="22"/>
-          <w:szCs w:val="22"/>
-          <w:highlight w:val="none"/>
-          <w:u w:val="none" w:color="auto"/>
-          <w:effect w:val="none"/>
-          <w:bdr w:val="nil"/>
+          <w:bdr w:val="none" w:sz="0" w:space="0" w:color="auto"/>
+          <w:shd w:val="clear" w:color="auto" w:fill="auto"/>
+          <w:vertAlign w:val="baseline"/>
+          <w:rtl w:val="0"/>
+          <w:cs w:val="0"/>
+          <w:lang w:val="fr-FR" w:eastAsia="zh-TW" w:bidi="ar-SA"/>
+        </w:rPr>
+        <w:t>Åm wèèàæthèèr töó èèntèèrèèd nöórlàænd nöó íín shöówííng sèèrvíícèè.</w:t>
+      </w:r>
+      <w:r>
+        <w:rPr>
+          <w:rStyle w:val="DefaultParagraphFont"/>
+          <w:rFonts w:ascii="Calibri" w:eastAsia="Calibri" w:hAnsi="Calibri" w:cs="Calibri"/>
+          <w:b w:val="0"/>
+          <w:bCs w:val="0"/>
+          <w:i w:val="0"/>
+          <w:iCs w:val="0"/>
+          <w:caps w:val="0"/>
+          <w:smallCaps w:val="0"/>
+          <w:strike w:val="0"/>
+          <w:dstrike w:val="0"/>
+          <w:outline w:val="0"/>
+          <w:shadow w:val="0"/>
+          <w:emboss w:val="0"/>
+          <w:imprint w:val="0"/>
+          <w:noProof w:val="0"/>
+          <w:vanish w:val="0"/>
+          <w:color w:val="auto"/>
+          <w:spacing w:val="0"/>
+          <w:w w:val="100"/>
+          <w:kern w:val="0"/>
+          <w:position w:val="0"/>
+          <w:sz w:val="22"/>
+          <w:szCs w:val="22"/>
+          <w:highlight w:val="none"/>
+          <w:u w:val="none" w:color="auto"/>
+          <w:effect w:val="none"/>
+          <w:bdr w:val="none" w:sz="0" w:space="0" w:color="auto"/>
           <w:shd w:val="clear" w:color="auto" w:fill="auto"/>
           <w:vertAlign w:val="baseline"/>
           <w:rtl w:val="0"/>
@@ -855,44 +855,44 @@
           <w:highlight w:val="none"/>
           <w:u w:val="none" w:color="auto"/>
           <w:effect w:val="none"/>
-          <w:bdr w:val="nil"/>
-          <w:shd w:val="clear" w:color="auto" w:fill="auto"/>
-          <w:vertAlign w:val="baseline"/>
-          <w:rtl w:val="0"/>
-          <w:cs w:val="0"/>
-          <w:lang w:val="fr-FR" w:eastAsia="zh-TW" w:bidi="ar-SA"/>
-        </w:rPr>
-        <w:t>Nóör rèëpèëåætèëd spèëåækîïng shy åæppèëtîïtèë.</w:t>
-      </w:r>
-      <w:r>
-        <w:rPr>
-          <w:rStyle w:val="DefaultParagraphFont"/>
-          <w:rFonts w:ascii="Calibri" w:eastAsia="Calibri" w:hAnsi="Calibri" w:cs="Calibri"/>
-          <w:b w:val="0"/>
-          <w:bCs w:val="0"/>
-          <w:i w:val="0"/>
-          <w:iCs w:val="0"/>
-          <w:caps w:val="0"/>
-          <w:smallCaps w:val="0"/>
-          <w:strike w:val="0"/>
-          <w:dstrike w:val="0"/>
-          <w:outline w:val="0"/>
-          <w:shadow w:val="0"/>
-          <w:emboss w:val="0"/>
-          <w:imprint w:val="0"/>
-          <w:noProof w:val="0"/>
-          <w:vanish w:val="0"/>
-          <w:color w:val="auto"/>
-          <w:spacing w:val="0"/>
-          <w:w w:val="100"/>
-          <w:kern w:val="0"/>
-          <w:position w:val="0"/>
-          <w:sz w:val="22"/>
-          <w:szCs w:val="22"/>
-          <w:highlight w:val="none"/>
-          <w:u w:val="none" w:color="auto"/>
-          <w:effect w:val="none"/>
-          <w:bdr w:val="nil"/>
+          <w:bdr w:val="none" w:sz="0" w:space="0" w:color="auto"/>
+          <w:shd w:val="clear" w:color="auto" w:fill="auto"/>
+          <w:vertAlign w:val="baseline"/>
+          <w:rtl w:val="0"/>
+          <w:cs w:val="0"/>
+          <w:lang w:val="fr-FR" w:eastAsia="zh-TW" w:bidi="ar-SA"/>
+        </w:rPr>
+        <w:t>Nöör réèpéèâätéèd spéèâäkïíng shy âäppéètïítéè.</w:t>
+      </w:r>
+      <w:r>
+        <w:rPr>
+          <w:rStyle w:val="DefaultParagraphFont"/>
+          <w:rFonts w:ascii="Calibri" w:eastAsia="Calibri" w:hAnsi="Calibri" w:cs="Calibri"/>
+          <w:b w:val="0"/>
+          <w:bCs w:val="0"/>
+          <w:i w:val="0"/>
+          <w:iCs w:val="0"/>
+          <w:caps w:val="0"/>
+          <w:smallCaps w:val="0"/>
+          <w:strike w:val="0"/>
+          <w:dstrike w:val="0"/>
+          <w:outline w:val="0"/>
+          <w:shadow w:val="0"/>
+          <w:emboss w:val="0"/>
+          <w:imprint w:val="0"/>
+          <w:noProof w:val="0"/>
+          <w:vanish w:val="0"/>
+          <w:color w:val="auto"/>
+          <w:spacing w:val="0"/>
+          <w:w w:val="100"/>
+          <w:kern w:val="0"/>
+          <w:position w:val="0"/>
+          <w:sz w:val="22"/>
+          <w:szCs w:val="22"/>
+          <w:highlight w:val="none"/>
+          <w:u w:val="none" w:color="auto"/>
+          <w:effect w:val="none"/>
+          <w:bdr w:val="none" w:sz="0" w:space="0" w:color="auto"/>
           <w:shd w:val="clear" w:color="auto" w:fill="auto"/>
           <w:vertAlign w:val="baseline"/>
           <w:rtl w:val="0"/>
@@ -929,44 +929,44 @@
           <w:highlight w:val="none"/>
           <w:u w:val="none" w:color="auto"/>
           <w:effect w:val="none"/>
-          <w:bdr w:val="nil"/>
-          <w:shd w:val="clear" w:color="auto" w:fill="auto"/>
-          <w:vertAlign w:val="baseline"/>
-          <w:rtl w:val="0"/>
-          <w:cs w:val="0"/>
-          <w:lang w:val="fr-FR" w:eastAsia="zh-TW" w:bidi="ar-SA"/>
-        </w:rPr>
-        <w:t>Ëxcîïtêëd îït hâæstîïly âæn pâæstûúrêë îït õòbsêërvêë.</w:t>
-      </w:r>
-      <w:r>
-        <w:rPr>
-          <w:rStyle w:val="DefaultParagraphFont"/>
-          <w:rFonts w:ascii="Calibri" w:eastAsia="Calibri" w:hAnsi="Calibri" w:cs="Calibri"/>
-          <w:b w:val="0"/>
-          <w:bCs w:val="0"/>
-          <w:i w:val="0"/>
-          <w:iCs w:val="0"/>
-          <w:caps w:val="0"/>
-          <w:smallCaps w:val="0"/>
-          <w:strike w:val="0"/>
-          <w:dstrike w:val="0"/>
-          <w:outline w:val="0"/>
-          <w:shadow w:val="0"/>
-          <w:emboss w:val="0"/>
-          <w:imprint w:val="0"/>
-          <w:noProof w:val="0"/>
-          <w:vanish w:val="0"/>
-          <w:color w:val="auto"/>
-          <w:spacing w:val="0"/>
-          <w:w w:val="100"/>
-          <w:kern w:val="0"/>
-          <w:position w:val="0"/>
-          <w:sz w:val="22"/>
-          <w:szCs w:val="22"/>
-          <w:highlight w:val="none"/>
-          <w:u w:val="none" w:color="auto"/>
-          <w:effect w:val="none"/>
-          <w:bdr w:val="nil"/>
+          <w:bdr w:val="none" w:sz="0" w:space="0" w:color="auto"/>
+          <w:shd w:val="clear" w:color="auto" w:fill="auto"/>
+          <w:vertAlign w:val="baseline"/>
+          <w:rtl w:val="0"/>
+          <w:cs w:val="0"/>
+          <w:lang w:val="fr-FR" w:eastAsia="zh-TW" w:bidi="ar-SA"/>
+        </w:rPr>
+        <w:t>Ëxcìîtèèd ìît håästìîly åän påästùùrèè ìît õôbsèèrvèè.</w:t>
+      </w:r>
+      <w:r>
+        <w:rPr>
+          <w:rStyle w:val="DefaultParagraphFont"/>
+          <w:rFonts w:ascii="Calibri" w:eastAsia="Calibri" w:hAnsi="Calibri" w:cs="Calibri"/>
+          <w:b w:val="0"/>
+          <w:bCs w:val="0"/>
+          <w:i w:val="0"/>
+          <w:iCs w:val="0"/>
+          <w:caps w:val="0"/>
+          <w:smallCaps w:val="0"/>
+          <w:strike w:val="0"/>
+          <w:dstrike w:val="0"/>
+          <w:outline w:val="0"/>
+          <w:shadow w:val="0"/>
+          <w:emboss w:val="0"/>
+          <w:imprint w:val="0"/>
+          <w:noProof w:val="0"/>
+          <w:vanish w:val="0"/>
+          <w:color w:val="auto"/>
+          <w:spacing w:val="0"/>
+          <w:w w:val="100"/>
+          <w:kern w:val="0"/>
+          <w:position w:val="0"/>
+          <w:sz w:val="22"/>
+          <w:szCs w:val="22"/>
+          <w:highlight w:val="none"/>
+          <w:u w:val="none" w:color="auto"/>
+          <w:effect w:val="none"/>
+          <w:bdr w:val="none" w:sz="0" w:space="0" w:color="auto"/>
           <w:shd w:val="clear" w:color="auto" w:fill="auto"/>
           <w:vertAlign w:val="baseline"/>
           <w:rtl w:val="0"/>
@@ -1003,14 +1003,14 @@
           <w:highlight w:val="none"/>
           <w:u w:val="none" w:color="auto"/>
           <w:effect w:val="none"/>
-          <w:bdr w:val="nil"/>
-          <w:shd w:val="clear" w:color="auto" w:fill="auto"/>
-          <w:vertAlign w:val="baseline"/>
-          <w:rtl w:val="0"/>
-          <w:cs w:val="0"/>
-          <w:lang w:val="fr-FR" w:eastAsia="zh-TW" w:bidi="ar-SA"/>
-        </w:rPr>
-        <w:t>Snùýg håänd hóöw dåäréé hééréé tóöóö.</w:t>
+          <w:bdr w:val="none" w:sz="0" w:space="0" w:color="auto"/>
+          <w:shd w:val="clear" w:color="auto" w:fill="auto"/>
+          <w:vertAlign w:val="baseline"/>
+          <w:rtl w:val="0"/>
+          <w:cs w:val="0"/>
+          <w:lang w:val="fr-FR" w:eastAsia="zh-TW" w:bidi="ar-SA"/>
+        </w:rPr>
+        <w:t>Snüüg hâånd hôôw dâårëé hëérëé tôôôô.</w:t>
       </w:r>
       <w:bookmarkStart w:id="0" w:name="_GoBack"/>
       <w:bookmarkEnd w:id="0"/>

--- a/Test_BP/Fol_2k_files_500(2)/fr-FR/file 500_2 - Copy (149).docx
+++ b/Test_BP/Fol_2k_files_500(2)/fr-FR/file 500_2 - Copy (149).docx
@@ -42,7 +42,7 @@
           <w:cs w:val="0"/>
           <w:lang w:val="fr-FR" w:eastAsia="zh-TW" w:bidi="ar-SA"/>
         </w:rPr>
-        <w:t>t èèxcèèpt tóõ sóõ tèèmpèèr mûùtûùäàl täàstèès móõthèèr.</w:t>
+        <w:t>t êèxcêèpt tôõ sôõ têèmpêèr mûûtûûáål táåstêès môõthêèr.</w:t>
       </w:r>
       <w:r>
         <w:rPr>
@@ -116,7 +116,7 @@
           <w:cs w:val="0"/>
           <w:lang w:val="fr-FR" w:eastAsia="zh-TW" w:bidi="ar-SA"/>
         </w:rPr>
-        <w:t>Íntêêrêêstêêd cýùltîïvåätêêd îïts cõöntîïnýùîïng nõöw yêêt åärêê.</w:t>
+        <w:t>Ìntëérëéstëéd cûúltïïvàätëéd ïïts còôntïïnûúïïng nòôw yëét àärëé.</w:t>
       </w:r>
       <w:r>
         <w:rPr>
@@ -190,7 +190,7 @@
           <w:cs w:val="0"/>
           <w:lang w:val="fr-FR" w:eastAsia="zh-TW" w:bidi="ar-SA"/>
         </w:rPr>
-        <w:t>Ôüüt ïìntèêrèêstèêd ãàccèêptãàncèê óôüür pãàrtïìãàlïìty ãàffróôntïìng üünplèêãàsãànt why ãàdd.</w:t>
+        <w:t>Óýýt ííntëërëëstëëd æåccëëptæåncëë ôóýýr pæårtííæålííty æåffrôóntííng ýýnplëëæåsæånt why æådd.</w:t>
       </w:r>
       <w:r>
         <w:rPr>
@@ -264,7 +264,7 @@
           <w:cs w:val="0"/>
           <w:lang w:val="fr-FR" w:eastAsia="zh-TW" w:bidi="ar-SA"/>
         </w:rPr>
-        <w:t>Èstêêêêm gâàrdêên mêên yêêt shy côõùürsêê.</w:t>
+        <w:t>Éstêèêèm gåärdêèn mêèn yêèt shy cööüürsêè.</w:t>
       </w:r>
       <w:r>
         <w:rPr>
@@ -338,7 +338,7 @@
           <w:cs w:val="0"/>
           <w:lang w:val="fr-FR" w:eastAsia="zh-TW" w:bidi="ar-SA"/>
         </w:rPr>
-        <w:t>Cóõnsýúltéêd ýúp my tóõléêråäbly sóõméêtîíméês péêrpéêtýúåäl óõh.</w:t>
+        <w:t>Cöönsüûltéèd üûp my tööléèräàbly sööméètïîméès péèrpéètüûäàl ööh.</w:t>
       </w:r>
       <w:r>
         <w:rPr>
@@ -412,7 +412,7 @@
           <w:cs w:val="0"/>
           <w:lang w:val="fr-FR" w:eastAsia="zh-TW" w:bidi="ar-SA"/>
         </w:rPr>
-        <w:t>Ëxprëëssìíöòn äãccëëptäãncëë ìímprûùdëëncëë päãrtìícûùläãr häãd ëëäãt ûùnsäãtìíäãblëë.</w:t>
+        <w:t>Èxpréêssíïöôn æåccéêptæåncéê íïmprûüdéêncéê pæårtíïcûülæår hæåd éêæåt ûünsæåtíïæåbléê.</w:t>
       </w:r>
       <w:r>
         <w:rPr>
@@ -492,7 +492,7 @@
           <w:cs w:val="0"/>
           <w:lang w:val="fr-FR" w:eastAsia="zh-TW" w:bidi="ar-SA"/>
         </w:rPr>
-        <w:t>Háád dêénòòtïîng pròòpêérly jòòïîntúýrêé yòòúý òòccáásïîòòn dïîrêéctly rááïîllêéry.</w:t>
+        <w:t>Hâåd dêênôõtììng prôõpêêrly jôõììntýûrêê yôõýû ôõccâåsììôõn dììrêêctly râåììllêêry.</w:t>
       </w:r>
       <w:r>
         <w:rPr>
@@ -566,7 +566,7 @@
           <w:cs w:val="0"/>
           <w:lang w:val="fr-FR" w:eastAsia="zh-TW" w:bidi="ar-SA"/>
         </w:rPr>
-        <w:t>Ïn sããîïd tõö õöf põöõör füüll bëé põöst fããcëé snüüg.</w:t>
+        <w:t>Ìn såäíîd tòô òôf pòôòôr fùüll béë pòôst fåäcéë snùüg.</w:t>
       </w:r>
       <w:r>
         <w:rPr>
@@ -640,7 +640,7 @@
           <w:cs w:val="0"/>
           <w:lang w:val="fr-FR" w:eastAsia="zh-TW" w:bidi="ar-SA"/>
         </w:rPr>
-        <w:t>Ìntrõòdûýcéëd ïímprûýdéëncéë séëéë sâáy ûýnpléëâásïíng déëvõònshïíréë âáccéëptâáncéë sõòn.</w:t>
+        <w:t>Ïntróõdüúcêêd ïîmprüúdêêncêê sêêêê säæy üúnplêêäæsïîng dêêvóõnshïîrêê äæccêêptäæncêê sóõn.</w:t>
       </w:r>
       <w:r>
         <w:rPr>
@@ -714,7 +714,7 @@
           <w:cs w:val="0"/>
           <w:lang w:val="fr-FR" w:eastAsia="zh-TW" w:bidi="ar-SA"/>
         </w:rPr>
-        <w:t>Ëxêêtêêr lóóngêêr wíîsdóóm gãáy nóór dêêsíîgn ãágêê.</w:t>
+        <w:t>Éxëêtëêr lòôngëêr wîïsdòôm gääy nòôr dëêsîïgn äägëê.</w:t>
       </w:r>
       <w:r>
         <w:rPr>
@@ -788,7 +788,7 @@
           <w:cs w:val="0"/>
           <w:lang w:val="fr-FR" w:eastAsia="zh-TW" w:bidi="ar-SA"/>
         </w:rPr>
-        <w:t>Åm wèèàæthèèr töó èèntèèrèèd nöórlàænd nöó íín shöówííng sèèrvíícèè.</w:t>
+        <w:t>Æm wéëâàthéër tôô éëntéëréëd nôôrlâànd nôô ìïn shôôwìïng séërvìïcéë.</w:t>
       </w:r>
       <w:r>
         <w:rPr>
@@ -862,7 +862,7 @@
           <w:cs w:val="0"/>
           <w:lang w:val="fr-FR" w:eastAsia="zh-TW" w:bidi="ar-SA"/>
         </w:rPr>
-        <w:t>Nöör réèpéèâätéèd spéèâäkïíng shy âäppéètïítéè.</w:t>
+        <w:t>Nòõr rëêpëêàætëêd spëêàækïìng shy àæppëêtïìtëê.</w:t>
       </w:r>
       <w:r>
         <w:rPr>
@@ -936,7 +936,7 @@
           <w:cs w:val="0"/>
           <w:lang w:val="fr-FR" w:eastAsia="zh-TW" w:bidi="ar-SA"/>
         </w:rPr>
-        <w:t>Ëxcìîtèèd ìît håästìîly åän påästùùrèè ìît õôbsèèrvèè.</w:t>
+        <w:t>Ëxcíïtêèd íït hææstíïly ææn pææstûûrêè íït ôöbsêèrvêè.</w:t>
       </w:r>
       <w:r>
         <w:rPr>
@@ -1010,7 +1010,7 @@
           <w:cs w:val="0"/>
           <w:lang w:val="fr-FR" w:eastAsia="zh-TW" w:bidi="ar-SA"/>
         </w:rPr>
-        <w:t>Snüüg hâånd hôôw dâårëé hëérëé tôôôô.</w:t>
+        <w:t>Snùùg häänd hòõw däärëê hëêrëê tòõòõ.</w:t>
       </w:r>
       <w:bookmarkStart w:id="0" w:name="_GoBack"/>
       <w:bookmarkEnd w:id="0"/>

--- a/Test_BP/Fol_2k_files_500(2)/fr-FR/file 500_2 - Copy (149).docx
+++ b/Test_BP/Fol_2k_files_500(2)/fr-FR/file 500_2 - Copy (149).docx
@@ -42,7 +42,7 @@
           <w:cs w:val="0"/>
           <w:lang w:val="fr-FR" w:eastAsia="zh-TW" w:bidi="ar-SA"/>
         </w:rPr>
-        <w:t>t êèxcêèpt tôõ sôõ têèmpêèr mûûtûûáål táåstêès môõthêèr.</w:t>
+        <w:t>t êêxcêêpt tõö sõö têêmpêêr mýütýüáäl táästêês mõöthêêr.</w:t>
       </w:r>
       <w:r>
         <w:rPr>
@@ -116,7 +116,7 @@
           <w:cs w:val="0"/>
           <w:lang w:val="fr-FR" w:eastAsia="zh-TW" w:bidi="ar-SA"/>
         </w:rPr>
-        <w:t>Ìntëérëéstëéd cûúltïïvàätëéd ïïts còôntïïnûúïïng nòôw yëét àärëé.</w:t>
+        <w:t>Íntëérëéstëéd cúûltïïvààtëéd ïïts cõòntïïnúûïïng nõòw yëét ààrëé.</w:t>
       </w:r>
       <w:r>
         <w:rPr>
@@ -190,7 +190,7 @@
           <w:cs w:val="0"/>
           <w:lang w:val="fr-FR" w:eastAsia="zh-TW" w:bidi="ar-SA"/>
         </w:rPr>
-        <w:t>Óýýt ííntëërëëstëëd æåccëëptæåncëë ôóýýr pæårtííæålííty æåffrôóntííng ýýnplëëæåsæånt why æådd.</w:t>
+        <w:t>Ôùùt îîntëèrëèstëèd àæccëèptàæncëè öôùùr pàærtîîàælîîty àæffröôntîîng ùùnplëèàæsàænt why àædd.</w:t>
       </w:r>
       <w:r>
         <w:rPr>
@@ -264,7 +264,7 @@
           <w:cs w:val="0"/>
           <w:lang w:val="fr-FR" w:eastAsia="zh-TW" w:bidi="ar-SA"/>
         </w:rPr>
-        <w:t>Éstêèêèm gåärdêèn mêèn yêèt shy cööüürsêè.</w:t>
+        <w:t>Èstèéèém gàærdèén mèén yèét shy côöüúrsèé.</w:t>
       </w:r>
       <w:r>
         <w:rPr>
@@ -338,7 +338,7 @@
           <w:cs w:val="0"/>
           <w:lang w:val="fr-FR" w:eastAsia="zh-TW" w:bidi="ar-SA"/>
         </w:rPr>
-        <w:t>Cöönsüûltéèd üûp my tööléèräàbly sööméètïîméès péèrpéètüûäàl ööh.</w:t>
+        <w:t>Còônsùûltèéd ùûp my tòôlèéråæbly sòômèétìímèés pèérpèétùûåæl òôh.</w:t>
       </w:r>
       <w:r>
         <w:rPr>
@@ -412,7 +412,7 @@
           <w:cs w:val="0"/>
           <w:lang w:val="fr-FR" w:eastAsia="zh-TW" w:bidi="ar-SA"/>
         </w:rPr>
-        <w:t>Èxpréêssíïöôn æåccéêptæåncéê íïmprûüdéêncéê pæårtíïcûülæår hæåd éêæåt ûünsæåtíïæåbléê.</w:t>
+        <w:t>Éxprëëssíìóòn æåccëëptæåncëë íìmprúýdëëncëë pæårtíìcúýlæår hæåd ëëæåt úýnsæåtíìæåblëë.</w:t>
       </w:r>
       <w:r>
         <w:rPr>
@@ -492,7 +492,7 @@
           <w:cs w:val="0"/>
           <w:lang w:val="fr-FR" w:eastAsia="zh-TW" w:bidi="ar-SA"/>
         </w:rPr>
-        <w:t>Hâåd dêênôõtììng prôõpêêrly jôõììntýûrêê yôõýû ôõccâåsììôõn dììrêêctly râåììllêêry.</w:t>
+        <w:t>Háád dëénõötïíng prõöpëérly jõöïíntüúrëé yõöüú õöccáásïíõön dïírëéctly rááïíllëéry.</w:t>
       </w:r>
       <w:r>
         <w:rPr>
@@ -566,7 +566,7 @@
           <w:cs w:val="0"/>
           <w:lang w:val="fr-FR" w:eastAsia="zh-TW" w:bidi="ar-SA"/>
         </w:rPr>
-        <w:t>Ìn såäíîd tòô òôf pòôòôr fùüll béë pòôst fåäcéë snùüg.</w:t>
+        <w:t>Ìn sàâìîd tóõ óõf póõóõr füýll bêé póõst fàâcêé snüýg.</w:t>
       </w:r>
       <w:r>
         <w:rPr>
@@ -640,7 +640,7 @@
           <w:cs w:val="0"/>
           <w:lang w:val="fr-FR" w:eastAsia="zh-TW" w:bidi="ar-SA"/>
         </w:rPr>
-        <w:t>Ïntróõdüúcêêd ïîmprüúdêêncêê sêêêê säæy üúnplêêäæsïîng dêêvóõnshïîrêê äæccêêptäæncêê sóõn.</w:t>
+        <w:t>Ìntrõódûýcêéd ìïmprûýdêéncêé sêéêé såæy ûýnplêéåæsìïng dêévõónshìïrêé åæccêéptåæncêé sõón.</w:t>
       </w:r>
       <w:r>
         <w:rPr>
@@ -714,7 +714,7 @@
           <w:cs w:val="0"/>
           <w:lang w:val="fr-FR" w:eastAsia="zh-TW" w:bidi="ar-SA"/>
         </w:rPr>
-        <w:t>Éxëêtëêr lòôngëêr wîïsdòôm gääy nòôr dëêsîïgn äägëê.</w:t>
+        <w:t>Èxëêtëêr lõòngëêr wììsdõòm gâây nõòr dëêsììgn ââgëê.</w:t>
       </w:r>
       <w:r>
         <w:rPr>
@@ -788,7 +788,7 @@
           <w:cs w:val="0"/>
           <w:lang w:val="fr-FR" w:eastAsia="zh-TW" w:bidi="ar-SA"/>
         </w:rPr>
-        <w:t>Æm wéëâàthéër tôô éëntéëréëd nôôrlâànd nôô ìïn shôôwìïng séërvìïcéë.</w:t>
+        <w:t>Æm wéèâäthéèr tòô éèntéèréèd nòôrlâänd nòô íín shòôwííng séèrvíícéè.</w:t>
       </w:r>
       <w:r>
         <w:rPr>
@@ -862,7 +862,7 @@
           <w:cs w:val="0"/>
           <w:lang w:val="fr-FR" w:eastAsia="zh-TW" w:bidi="ar-SA"/>
         </w:rPr>
-        <w:t>Nòõr rëêpëêàætëêd spëêàækïìng shy àæppëêtïìtëê.</w:t>
+        <w:t>Nöór réèpéèàátéèd spéèàákííng shy àáppéètíítéè.</w:t>
       </w:r>
       <w:r>
         <w:rPr>
@@ -936,7 +936,7 @@
           <w:cs w:val="0"/>
           <w:lang w:val="fr-FR" w:eastAsia="zh-TW" w:bidi="ar-SA"/>
         </w:rPr>
-        <w:t>Ëxcíïtêèd íït hææstíïly ææn pææstûûrêè íït ôöbsêèrvêè.</w:t>
+        <w:t>Ëxcìîtéëd ìît hàástìîly àán pàástúýréë ìît öòbséërvéë.</w:t>
       </w:r>
       <w:r>
         <w:rPr>
@@ -1010,7 +1010,7 @@
           <w:cs w:val="0"/>
           <w:lang w:val="fr-FR" w:eastAsia="zh-TW" w:bidi="ar-SA"/>
         </w:rPr>
-        <w:t>Snùùg häänd hòõw däärëê hëêrëê tòõòõ.</w:t>
+        <w:t>Snýüg háænd hóöw dáærëè hëèrëè tóöóö.</w:t>
       </w:r>
       <w:bookmarkStart w:id="0" w:name="_GoBack"/>
       <w:bookmarkEnd w:id="0"/>
